--- a/test-jest/testing.docx
+++ b/test-jest/testing.docx
@@ -114,7 +114,23 @@
           <w:sz w:val="24"/>
           <w:szCs w:val="24"/>
         </w:rPr>
-        <w:t>How multiple units work together</w:t>
+        <w:t xml:space="preserve">How multiple </w:t>
+      </w:r>
+      <w:proofErr w:type="gramStart"/>
+      <w:r>
+        <w:rPr>
+          <w:sz w:val="24"/>
+          <w:szCs w:val="24"/>
+        </w:rPr>
+        <w:t>units</w:t>
+      </w:r>
+      <w:proofErr w:type="gramEnd"/>
+      <w:r>
+        <w:rPr>
+          <w:sz w:val="24"/>
+          <w:szCs w:val="24"/>
+        </w:rPr>
+        <w:t xml:space="preserve"> work together</w:t>
       </w:r>
     </w:p>
     <w:p>
@@ -264,8 +280,17 @@
           <w:sz w:val="24"/>
           <w:szCs w:val="24"/>
         </w:rPr>
-        <w:t>Developers, QA, business partners, ect</w:t>
-      </w:r>
+        <w:t xml:space="preserve">Developers, QA, business partners, </w:t>
+      </w:r>
+      <w:proofErr w:type="spellStart"/>
+      <w:r>
+        <w:rPr>
+          <w:sz w:val="24"/>
+          <w:szCs w:val="24"/>
+        </w:rPr>
+        <w:t>ect</w:t>
+      </w:r>
+      <w:proofErr w:type="spellEnd"/>
     </w:p>
     <w:p>
       <w:pPr>
@@ -299,6 +324,23 @@
           <w:sz w:val="24"/>
           <w:szCs w:val="24"/>
         </w:rPr>
+        <w:t>Functional tests don’t involve the server</w:t>
+      </w:r>
+      <w:bookmarkStart w:id="0" w:name="_GoBack"/>
+      <w:bookmarkEnd w:id="0"/>
+    </w:p>
+    <w:p>
+      <w:pPr>
+        <w:rPr>
+          <w:sz w:val="24"/>
+          <w:szCs w:val="24"/>
+        </w:rPr>
+      </w:pPr>
+      <w:r>
+        <w:rPr>
+          <w:sz w:val="24"/>
+          <w:szCs w:val="24"/>
+        </w:rPr>
         <w:t>Resources:</w:t>
       </w:r>
     </w:p>
@@ -309,7 +351,7 @@
           <w:szCs w:val="24"/>
         </w:rPr>
       </w:pPr>
-      <w:hyperlink r:id="rId5" w:history="1">
+      <w:hyperlink r:id="rId5" w:anchor="role_definitions" w:history="1">
         <w:r>
           <w:rPr>
             <w:rStyle w:val="Hyperlink"/>
@@ -323,6 +365,7 @@
     <w:p>
       <w:pPr>
         <w:rPr>
+          <w:rStyle w:val="Hyperlink"/>
           <w:sz w:val="24"/>
           <w:szCs w:val="24"/>
         </w:rPr>
@@ -345,8 +388,32 @@
           <w:szCs w:val="24"/>
         </w:rPr>
       </w:pPr>
-      <w:bookmarkStart w:id="0" w:name="_GoBack"/>
-      <w:bookmarkEnd w:id="0"/>
+      <w:hyperlink r:id="rId7" w:history="1">
+        <w:r>
+          <w:rPr>
+            <w:rStyle w:val="Hyperlink"/>
+            <w:sz w:val="24"/>
+            <w:szCs w:val="24"/>
+          </w:rPr>
+          <w:t>https://testing-library.com/docs/react-testing-library/cheatsheet/</w:t>
+        </w:r>
+      </w:hyperlink>
+    </w:p>
+    <w:p>
+      <w:pPr>
+        <w:rPr>
+          <w:sz w:val="24"/>
+          <w:szCs w:val="24"/>
+        </w:rPr>
+      </w:pPr>
+    </w:p>
+    <w:p>
+      <w:pPr>
+        <w:rPr>
+          <w:sz w:val="24"/>
+          <w:szCs w:val="24"/>
+        </w:rPr>
+      </w:pPr>
     </w:p>
     <w:p/>
     <w:sectPr>
